--- a/anotações/Aula 2.docx
+++ b/anotações/Aula 2.docx
@@ -56,7 +56,7 @@
           <w:sz w:val="36"/>
           <w:szCs w:val="36"/>
         </w:rPr>
-        <w:t>**</w:t>
+        <w:t>*</w:t>
       </w:r>
       <w:r>
         <w:rPr>
@@ -70,14 +70,7 @@
           <w:sz w:val="36"/>
           <w:szCs w:val="36"/>
         </w:rPr>
-        <w:t>**</w:t>
-      </w:r>
-      <w:r>
-        <w:rPr>
-          <w:sz w:val="36"/>
-          <w:szCs w:val="36"/>
-        </w:rPr>
-        <w:t>!!</w:t>
+        <w:t>*</w:t>
       </w:r>
     </w:p>
     <w:p>
@@ -141,7 +134,14 @@
           <w:sz w:val="28"/>
           <w:szCs w:val="28"/>
         </w:rPr>
-        <w:t xml:space="preserve"> fazendo</w:t>
+        <w:t xml:space="preserve"> </w:t>
+      </w:r>
+      <w:r>
+        <w:rPr>
+          <w:sz w:val="28"/>
+          <w:szCs w:val="28"/>
+        </w:rPr>
+        <w:t>praticando</w:t>
       </w:r>
       <w:r>
         <w:rPr>
@@ -164,24 +164,24 @@
         </w:rPr>
         <w:t>conceitos</w:t>
       </w:r>
+      <w:r>
+        <w:rPr>
+          <w:sz w:val="28"/>
+          <w:szCs w:val="28"/>
+        </w:rPr>
+        <w:t>.</w:t>
+      </w:r>
     </w:p>
     <w:p>
       <w:pPr>
         <w:ind w:firstLine="708"/>
-        <w:rPr>
-          <w:sz w:val="28"/>
-          <w:szCs w:val="28"/>
-        </w:rPr>
-      </w:pPr>
-      <w:r>
         <w:rPr>
           <w:b/>
           <w:bCs/>
           <w:sz w:val="28"/>
           <w:szCs w:val="28"/>
         </w:rPr>
-        <w:t>*</w:t>
-      </w:r>
+      </w:pPr>
       <w:r>
         <w:rPr>
           <w:b/>
@@ -189,6 +189,15 @@
           <w:sz w:val="28"/>
           <w:szCs w:val="28"/>
         </w:rPr>
+        <w:t>*</w:t>
+      </w:r>
+      <w:r>
+        <w:rPr>
+          <w:b/>
+          <w:bCs/>
+          <w:sz w:val="28"/>
+          <w:szCs w:val="28"/>
+        </w:rPr>
         <w:t>Learn by concepts</w:t>
       </w:r>
       <w:r>
@@ -196,14 +205,49 @@
           <w:sz w:val="28"/>
           <w:szCs w:val="28"/>
         </w:rPr>
-        <w:t xml:space="preserve">: conceitos e depois </w:t>
-      </w:r>
-      <w:r>
-        <w:rPr>
-          <w:sz w:val="28"/>
-          <w:szCs w:val="28"/>
-        </w:rPr>
-        <w:t>exercite.</w:t>
+        <w:t xml:space="preserve">: </w:t>
+      </w:r>
+      <w:r>
+        <w:rPr>
+          <w:sz w:val="28"/>
+          <w:szCs w:val="28"/>
+        </w:rPr>
+        <w:t>teoria</w:t>
+      </w:r>
+      <w:r>
+        <w:rPr>
+          <w:sz w:val="28"/>
+          <w:szCs w:val="28"/>
+        </w:rPr>
+        <w:t xml:space="preserve"> e depois </w:t>
+      </w:r>
+      <w:r>
+        <w:rPr>
+          <w:sz w:val="28"/>
+          <w:szCs w:val="28"/>
+        </w:rPr>
+        <w:t>exerc</w:t>
+      </w:r>
+      <w:r>
+        <w:rPr>
+          <w:sz w:val="28"/>
+          <w:szCs w:val="28"/>
+        </w:rPr>
+        <w:t>ício</w:t>
+      </w:r>
+      <w:r>
+        <w:rPr>
+          <w:sz w:val="28"/>
+          <w:szCs w:val="28"/>
+        </w:rPr>
+        <w:t>s</w:t>
+      </w:r>
+      <w:r>
+        <w:rPr>
+          <w:sz w:val="28"/>
+          <w:szCs w:val="28"/>
+        </w:rPr>
+        <w:t>.</w:t>
       </w:r>
     </w:p>
     <w:p>
@@ -261,32 +305,41 @@
       </w:r>
       <w:r>
         <w:rPr>
-          <w:sz w:val="36"/>
-          <w:szCs w:val="36"/>
-        </w:rPr>
-        <w:t xml:space="preserve"> no HTML e </w:t>
-      </w:r>
-      <w:r>
-        <w:rPr>
-          <w:sz w:val="36"/>
-          <w:szCs w:val="36"/>
-        </w:rPr>
-        <w:t xml:space="preserve">as </w:t>
-      </w:r>
-      <w:r>
-        <w:rPr>
           <w:i/>
           <w:iCs/>
           <w:sz w:val="36"/>
           <w:szCs w:val="36"/>
         </w:rPr>
-        <w:t>propriedades</w:t>
+        <w:t>/atributos</w:t>
       </w:r>
       <w:r>
         <w:rPr>
           <w:sz w:val="36"/>
           <w:szCs w:val="36"/>
         </w:rPr>
+        <w:t xml:space="preserve"> no HTML e </w:t>
+      </w:r>
+      <w:r>
+        <w:rPr>
+          <w:sz w:val="36"/>
+          <w:szCs w:val="36"/>
+        </w:rPr>
+        <w:t xml:space="preserve">as </w:t>
+      </w:r>
+      <w:r>
+        <w:rPr>
+          <w:i/>
+          <w:iCs/>
+          <w:sz w:val="36"/>
+          <w:szCs w:val="36"/>
+        </w:rPr>
+        <w:t>propriedades</w:t>
+      </w:r>
+      <w:r>
+        <w:rPr>
+          <w:sz w:val="36"/>
+          <w:szCs w:val="36"/>
+        </w:rPr>
         <w:t xml:space="preserve"> no CSS.</w:t>
       </w:r>
     </w:p>
@@ -364,12 +417,20 @@
         </w:rPr>
         <w:t>-Portas -&gt; são ocultas na URL, são as portas de entrada no servidor</w:t>
       </w:r>
-    </w:p>
-    <w:p>
-      <w:pPr>
-        <w:rPr>
-          <w:sz w:val="28"/>
-          <w:szCs w:val="28"/>
+      <w:r>
+        <w:rPr>
+          <w:sz w:val="28"/>
+          <w:szCs w:val="28"/>
+        </w:rPr>
+        <w:t>:</w:t>
+      </w:r>
+    </w:p>
+    <w:p>
+      <w:pPr>
+        <w:rPr>
+          <w:sz w:val="28"/>
+          <w:szCs w:val="28"/>
+          <w:lang w:val="en-US"/>
         </w:rPr>
       </w:pPr>
       <w:r>
@@ -378,6 +439,13 @@
           <w:szCs w:val="28"/>
         </w:rPr>
         <w:tab/>
+      </w:r>
+      <w:r>
+        <w:rPr>
+          <w:sz w:val="28"/>
+          <w:szCs w:val="28"/>
+          <w:lang w:val="en-US"/>
+        </w:rPr>
         <w:t>*Google: :80 :443</w:t>
       </w:r>
     </w:p>
@@ -386,12 +454,14 @@
         <w:rPr>
           <w:sz w:val="28"/>
           <w:szCs w:val="28"/>
-        </w:rPr>
-      </w:pPr>
-      <w:r>
-        <w:rPr>
-          <w:sz w:val="28"/>
-          <w:szCs w:val="28"/>
+          <w:lang w:val="en-US"/>
+        </w:rPr>
+      </w:pPr>
+      <w:r>
+        <w:rPr>
+          <w:sz w:val="28"/>
+          <w:szCs w:val="28"/>
+          <w:lang w:val="en-US"/>
         </w:rPr>
         <w:tab/>
         <w:t>*Local: :5500</w:t>
@@ -402,6 +472,7 @@
         <w:rPr>
           <w:sz w:val="28"/>
           <w:szCs w:val="28"/>
+          <w:lang w:val="en-US"/>
         </w:rPr>
       </w:pPr>
     </w:p>
@@ -410,12 +481,14 @@
         <w:rPr>
           <w:sz w:val="32"/>
           <w:szCs w:val="32"/>
+          <w:lang w:val="en-US"/>
         </w:rPr>
       </w:pPr>
       <w:r>
         <w:rPr>
           <w:sz w:val="32"/>
           <w:szCs w:val="32"/>
+          <w:lang w:val="en-US"/>
         </w:rPr>
         <w:t>-</w:t>
       </w:r>
@@ -425,6 +498,7 @@
           <w:bCs/>
           <w:sz w:val="32"/>
           <w:szCs w:val="32"/>
+          <w:lang w:val="en-US"/>
         </w:rPr>
         <w:t>HTML</w:t>
       </w:r>
@@ -432,6 +506,7 @@
         <w:rPr>
           <w:sz w:val="32"/>
           <w:szCs w:val="32"/>
+          <w:lang w:val="en-US"/>
         </w:rPr>
         <w:t xml:space="preserve"> – Hypertext Markup Language</w:t>
       </w:r>
@@ -843,7 +918,21 @@
           <w:szCs w:val="28"/>
         </w:rPr>
         <w:tab/>
-        <w:t>*Cascata: os valores de baixo sobrepõem os de cima.</w:t>
+        <w:t xml:space="preserve">*Cascata: os valores de baixo sobrepõem </w:t>
+      </w:r>
+      <w:r>
+        <w:rPr>
+          <w:sz w:val="28"/>
+          <w:szCs w:val="28"/>
+        </w:rPr>
+        <w:t>a</w:t>
+      </w:r>
+      <w:r>
+        <w:rPr>
+          <w:sz w:val="28"/>
+          <w:szCs w:val="28"/>
+        </w:rPr>
+        <w:t>os de cima.</w:t>
       </w:r>
     </w:p>
     <w:p>
@@ -912,12 +1001,20 @@
         </w:rPr>
         <w:t>CSS (evite estilo direto no HTML)</w:t>
       </w:r>
-    </w:p>
-    <w:p>
-      <w:pPr>
-        <w:rPr>
-          <w:sz w:val="28"/>
-          <w:szCs w:val="28"/>
+      <w:r>
+        <w:rPr>
+          <w:sz w:val="28"/>
+          <w:szCs w:val="28"/>
+        </w:rPr>
+        <w:t>.</w:t>
+      </w:r>
+    </w:p>
+    <w:p>
+      <w:pPr>
+        <w:rPr>
+          <w:sz w:val="28"/>
+          <w:szCs w:val="28"/>
+          <w:lang w:val="en-US"/>
         </w:rPr>
       </w:pPr>
       <w:r>
@@ -933,12 +1030,20 @@
           <w:szCs w:val="28"/>
         </w:rPr>
         <w:tab/>
+      </w:r>
+      <w:r>
+        <w:rPr>
+          <w:sz w:val="28"/>
+          <w:szCs w:val="28"/>
+          <w:lang w:val="en-US"/>
+        </w:rPr>
         <w:t xml:space="preserve">2.ID </w:t>
       </w:r>
       <w:r>
         <w:rPr>
           <w:sz w:val="28"/>
           <w:szCs w:val="28"/>
+          <w:lang w:val="en-US"/>
         </w:rPr>
         <w:t>s</w:t>
       </w:r>
@@ -946,21 +1051,32 @@
         <w:rPr>
           <w:sz w:val="28"/>
           <w:szCs w:val="28"/>
+          <w:lang w:val="en-US"/>
         </w:rPr>
         <w:t>elector</w:t>
       </w:r>
-    </w:p>
-    <w:p>
-      <w:pPr>
-        <w:rPr>
-          <w:sz w:val="28"/>
-          <w:szCs w:val="28"/>
-        </w:rPr>
-      </w:pPr>
-      <w:r>
-        <w:rPr>
-          <w:sz w:val="28"/>
-          <w:szCs w:val="28"/>
+      <w:r>
+        <w:rPr>
+          <w:sz w:val="28"/>
+          <w:szCs w:val="28"/>
+          <w:lang w:val="en-US"/>
+        </w:rPr>
+        <w:t>.</w:t>
+      </w:r>
+    </w:p>
+    <w:p>
+      <w:pPr>
+        <w:rPr>
+          <w:sz w:val="28"/>
+          <w:szCs w:val="28"/>
+          <w:lang w:val="en-US"/>
+        </w:rPr>
+      </w:pPr>
+      <w:r>
+        <w:rPr>
+          <w:sz w:val="28"/>
+          <w:szCs w:val="28"/>
+          <w:lang w:val="en-US"/>
         </w:rPr>
         <w:tab/>
       </w:r>
@@ -968,26 +1084,35 @@
         <w:rPr>
           <w:sz w:val="28"/>
           <w:szCs w:val="28"/>
+          <w:lang w:val="en-US"/>
         </w:rPr>
         <w:tab/>
         <w:t xml:space="preserve">3.Class, Pseudo class, </w:t>
       </w:r>
-      <w:proofErr w:type="gramStart"/>
-      <w:r>
-        <w:rPr>
-          <w:sz w:val="28"/>
-          <w:szCs w:val="28"/>
-        </w:rPr>
-        <w:t>Atribute</w:t>
-      </w:r>
-      <w:proofErr w:type="gramEnd"/>
-      <w:r>
-        <w:rPr>
-          <w:sz w:val="28"/>
-          <w:szCs w:val="28"/>
+      <w:r>
+        <w:rPr>
+          <w:sz w:val="28"/>
+          <w:szCs w:val="28"/>
+          <w:lang w:val="en-US"/>
+        </w:rPr>
+        <w:t>Attribute</w:t>
+      </w:r>
+      <w:r>
+        <w:rPr>
+          <w:sz w:val="28"/>
+          <w:szCs w:val="28"/>
+          <w:lang w:val="en-US"/>
         </w:rPr>
         <w:t xml:space="preserve"> selector</w:t>
       </w:r>
+      <w:r>
+        <w:rPr>
+          <w:sz w:val="28"/>
+          <w:szCs w:val="28"/>
+          <w:lang w:val="en-US"/>
+        </w:rPr>
+        <w:t>.</w:t>
+      </w:r>
     </w:p>
     <w:p>
       <w:pPr>
@@ -995,27 +1120,39 @@
         <w:rPr>
           <w:sz w:val="28"/>
           <w:szCs w:val="28"/>
-        </w:rPr>
-      </w:pPr>
-      <w:r>
-        <w:rPr>
-          <w:sz w:val="28"/>
-          <w:szCs w:val="28"/>
+          <w:lang w:val="en-US"/>
+        </w:rPr>
+      </w:pPr>
+      <w:r>
+        <w:rPr>
+          <w:sz w:val="28"/>
+          <w:szCs w:val="28"/>
+          <w:lang w:val="en-US"/>
         </w:rPr>
         <w:t>4.Element selector</w:t>
       </w:r>
-    </w:p>
-    <w:p>
-      <w:pPr>
-        <w:rPr>
-          <w:sz w:val="28"/>
-          <w:szCs w:val="28"/>
-        </w:rPr>
-      </w:pPr>
-      <w:r>
-        <w:rPr>
-          <w:sz w:val="28"/>
-          <w:szCs w:val="28"/>
+      <w:r>
+        <w:rPr>
+          <w:sz w:val="28"/>
+          <w:szCs w:val="28"/>
+          <w:lang w:val="en-US"/>
+        </w:rPr>
+        <w:t>.</w:t>
+      </w:r>
+    </w:p>
+    <w:p>
+      <w:pPr>
+        <w:rPr>
+          <w:sz w:val="28"/>
+          <w:szCs w:val="28"/>
+          <w:lang w:val="en-US"/>
+        </w:rPr>
+      </w:pPr>
+      <w:r>
+        <w:rPr>
+          <w:sz w:val="28"/>
+          <w:szCs w:val="28"/>
+          <w:lang w:val="en-US"/>
         </w:rPr>
         <w:tab/>
       </w:r>
@@ -1035,15 +1172,13 @@
         </w:rPr>
         <w:t xml:space="preserve">*Unidades de medida </w:t>
       </w:r>
-      <w:proofErr w:type="gramStart"/>
-      <w:r>
-        <w:rPr>
-          <w:sz w:val="28"/>
-          <w:szCs w:val="28"/>
-        </w:rPr>
-        <w:t>e Responsivo</w:t>
-      </w:r>
-      <w:proofErr w:type="gramEnd"/>
+      <w:r>
+        <w:rPr>
+          <w:sz w:val="28"/>
+          <w:szCs w:val="28"/>
+        </w:rPr>
+        <w:t>e responsivo</w:t>
+      </w:r>
       <w:r>
         <w:rPr>
           <w:sz w:val="28"/>
@@ -1065,6 +1200,7 @@
         <w:rPr>
           <w:sz w:val="28"/>
           <w:szCs w:val="28"/>
+          <w:lang w:val="en-US"/>
         </w:rPr>
       </w:pPr>
       <w:r>
@@ -1078,6 +1214,7 @@
         <w:rPr>
           <w:sz w:val="28"/>
           <w:szCs w:val="28"/>
+          <w:lang w:val="en-US"/>
         </w:rPr>
         <w:t>1.</w:t>
       </w:r>
@@ -1085,6 +1222,7 @@
         <w:rPr>
           <w:sz w:val="28"/>
           <w:szCs w:val="28"/>
+          <w:lang w:val="en-US"/>
         </w:rPr>
         <w:t>Relative Units</w:t>
       </w:r>
@@ -1092,9 +1230,18 @@
         <w:rPr>
           <w:sz w:val="28"/>
           <w:szCs w:val="28"/>
+          <w:lang w:val="en-US"/>
         </w:rPr>
         <w:t xml:space="preserve"> - % (adaptação)</w:t>
       </w:r>
+      <w:r>
+        <w:rPr>
+          <w:sz w:val="28"/>
+          <w:szCs w:val="28"/>
+          <w:lang w:val="en-US"/>
+        </w:rPr>
+        <w:t>.</w:t>
+      </w:r>
     </w:p>
     <w:p>
       <w:pPr>
@@ -1102,12 +1249,14 @@
         <w:rPr>
           <w:sz w:val="28"/>
           <w:szCs w:val="28"/>
-        </w:rPr>
-      </w:pPr>
-      <w:r>
-        <w:rPr>
-          <w:sz w:val="28"/>
-          <w:szCs w:val="28"/>
+          <w:lang w:val="en-US"/>
+        </w:rPr>
+      </w:pPr>
+      <w:r>
+        <w:rPr>
+          <w:sz w:val="28"/>
+          <w:szCs w:val="28"/>
+          <w:lang w:val="en-US"/>
         </w:rPr>
         <w:t>2.</w:t>
       </w:r>
@@ -1115,6 +1264,7 @@
         <w:rPr>
           <w:sz w:val="28"/>
           <w:szCs w:val="28"/>
+          <w:lang w:val="en-US"/>
         </w:rPr>
         <w:t>Static Units</w:t>
       </w:r>
@@ -1122,6 +1272,7 @@
         <w:rPr>
           <w:sz w:val="28"/>
           <w:szCs w:val="28"/>
+          <w:lang w:val="en-US"/>
         </w:rPr>
         <w:t xml:space="preserve"> – pixels (fixo</w:t>
       </w:r>
@@ -1129,6 +1280,7 @@
         <w:rPr>
           <w:sz w:val="28"/>
           <w:szCs w:val="28"/>
+          <w:lang w:val="en-US"/>
         </w:rPr>
         <w:t>s</w:t>
       </w:r>
@@ -1136,9 +1288,18 @@
         <w:rPr>
           <w:sz w:val="28"/>
           <w:szCs w:val="28"/>
+          <w:lang w:val="en-US"/>
         </w:rPr>
         <w:t>)</w:t>
       </w:r>
+      <w:r>
+        <w:rPr>
+          <w:sz w:val="28"/>
+          <w:szCs w:val="28"/>
+          <w:lang w:val="en-US"/>
+        </w:rPr>
+        <w:t>.</w:t>
+      </w:r>
     </w:p>
     <w:p>
       <w:pPr>
@@ -1146,12 +1307,14 @@
         <w:rPr>
           <w:sz w:val="28"/>
           <w:szCs w:val="28"/>
-        </w:rPr>
-      </w:pPr>
-      <w:r>
-        <w:rPr>
-          <w:sz w:val="28"/>
-          <w:szCs w:val="28"/>
+          <w:lang w:val="en-US"/>
+        </w:rPr>
+      </w:pPr>
+      <w:r>
+        <w:rPr>
+          <w:sz w:val="28"/>
+          <w:szCs w:val="28"/>
+          <w:lang w:val="en-US"/>
         </w:rPr>
         <w:t>3.</w:t>
       </w:r>
@@ -1159,9 +1322,18 @@
         <w:rPr>
           <w:sz w:val="28"/>
           <w:szCs w:val="28"/>
+          <w:lang w:val="en-US"/>
         </w:rPr>
         <w:t>With breakpoints</w:t>
       </w:r>
+      <w:r>
+        <w:rPr>
+          <w:sz w:val="28"/>
+          <w:szCs w:val="28"/>
+          <w:lang w:val="en-US"/>
+        </w:rPr>
+        <w:t>.</w:t>
+      </w:r>
     </w:p>
     <w:p>
       <w:pPr>
@@ -1169,12 +1341,14 @@
         <w:rPr>
           <w:sz w:val="28"/>
           <w:szCs w:val="28"/>
-        </w:rPr>
-      </w:pPr>
-      <w:r>
-        <w:rPr>
-          <w:sz w:val="28"/>
-          <w:szCs w:val="28"/>
+          <w:lang w:val="en-US"/>
+        </w:rPr>
+      </w:pPr>
+      <w:r>
+        <w:rPr>
+          <w:sz w:val="28"/>
+          <w:szCs w:val="28"/>
+          <w:lang w:val="en-US"/>
         </w:rPr>
         <w:t>4.</w:t>
       </w:r>
@@ -1182,9 +1356,18 @@
         <w:rPr>
           <w:sz w:val="28"/>
           <w:szCs w:val="28"/>
+          <w:lang w:val="en-US"/>
         </w:rPr>
         <w:t>Without breakpoints</w:t>
       </w:r>
+      <w:r>
+        <w:rPr>
+          <w:sz w:val="28"/>
+          <w:szCs w:val="28"/>
+          <w:lang w:val="en-US"/>
+        </w:rPr>
+        <w:t>.</w:t>
+      </w:r>
     </w:p>
     <w:p>
       <w:pPr>
@@ -1192,12 +1375,14 @@
         <w:rPr>
           <w:sz w:val="28"/>
           <w:szCs w:val="28"/>
-        </w:rPr>
-      </w:pPr>
-      <w:r>
-        <w:rPr>
-          <w:sz w:val="28"/>
-          <w:szCs w:val="28"/>
+          <w:lang w:val="en-US"/>
+        </w:rPr>
+      </w:pPr>
+      <w:r>
+        <w:rPr>
+          <w:sz w:val="28"/>
+          <w:szCs w:val="28"/>
+          <w:lang w:val="en-US"/>
         </w:rPr>
         <w:t>5.</w:t>
       </w:r>
@@ -1205,21 +1390,32 @@
         <w:rPr>
           <w:sz w:val="28"/>
           <w:szCs w:val="28"/>
+          <w:lang w:val="en-US"/>
         </w:rPr>
         <w:t>Mobile First Design Approach</w:t>
       </w:r>
-    </w:p>
-    <w:p>
-      <w:pPr>
-        <w:rPr>
-          <w:sz w:val="28"/>
-          <w:szCs w:val="28"/>
-        </w:rPr>
-      </w:pPr>
-      <w:r>
-        <w:rPr>
-          <w:sz w:val="28"/>
-          <w:szCs w:val="28"/>
+      <w:r>
+        <w:rPr>
+          <w:sz w:val="28"/>
+          <w:szCs w:val="28"/>
+          <w:lang w:val="en-US"/>
+        </w:rPr>
+        <w:t>.</w:t>
+      </w:r>
+    </w:p>
+    <w:p>
+      <w:pPr>
+        <w:rPr>
+          <w:sz w:val="28"/>
+          <w:szCs w:val="28"/>
+          <w:lang w:val="en-US"/>
+        </w:rPr>
+      </w:pPr>
+      <w:r>
+        <w:rPr>
+          <w:sz w:val="28"/>
+          <w:szCs w:val="28"/>
+          <w:lang w:val="en-US"/>
         </w:rPr>
         <w:tab/>
       </w:r>
@@ -1416,23 +1612,7 @@
           <w:sz w:val="28"/>
           <w:szCs w:val="28"/>
         </w:rPr>
-        <w:t xml:space="preserve"> (Search) </w:t>
-      </w:r>
-      <w:proofErr w:type="gramStart"/>
-      <w:r>
-        <w:rPr>
-          <w:sz w:val="28"/>
-          <w:szCs w:val="28"/>
-        </w:rPr>
-        <w:t>especifica</w:t>
-      </w:r>
-      <w:proofErr w:type="gramEnd"/>
-      <w:r>
-        <w:rPr>
-          <w:sz w:val="28"/>
-          <w:szCs w:val="28"/>
-        </w:rPr>
-        <w:t xml:space="preserve"> em qual lugar do mundo está</w:t>
+        <w:t xml:space="preserve"> (Search) especifica em qual lugar do mundo está</w:t>
       </w:r>
       <w:r>
         <w:rPr>
@@ -1472,7 +1652,6 @@
         <w:lastRenderedPageBreak/>
         <w:t>-</w:t>
       </w:r>
-      <w:proofErr w:type="gramStart"/>
       <w:r>
         <w:rPr>
           <w:b/>
@@ -1482,7 +1661,6 @@
         </w:rPr>
         <w:t>alt</w:t>
       </w:r>
-      <w:proofErr w:type="gramEnd"/>
       <w:r>
         <w:rPr>
           <w:sz w:val="28"/>
@@ -1558,16 +1736,14 @@
         </w:rPr>
         <w:t xml:space="preserve"> </w:t>
       </w:r>
-      <w:proofErr w:type="spellStart"/>
       <w:r>
         <w:rPr>
           <w:rStyle w:val="Hyperlink"/>
           <w:sz w:val="28"/>
           <w:szCs w:val="28"/>
         </w:rPr>
-        <w:t>Pìxel</w:t>
-      </w:r>
-      <w:proofErr w:type="spellEnd"/>
+        <w:t>Pixel</w:t>
+      </w:r>
       <w:r>
         <w:rPr>
           <w:rStyle w:val="Hyperlink"/>
@@ -1598,7 +1774,6 @@
         </w:rPr>
         <w:t>-</w:t>
       </w:r>
-      <w:proofErr w:type="gramStart"/>
       <w:r>
         <w:rPr>
           <w:b/>
@@ -1608,7 +1783,6 @@
         </w:rPr>
         <w:t>svg</w:t>
       </w:r>
-      <w:proofErr w:type="gramEnd"/>
       <w:r>
         <w:rPr>
           <w:sz w:val="28"/>
@@ -1658,23 +1832,7 @@
           <w:sz w:val="28"/>
           <w:szCs w:val="28"/>
         </w:rPr>
-        <w:t xml:space="preserve">-Quando o usuário clicar no link, crie uma aba nova para não </w:t>
-      </w:r>
-      <w:proofErr w:type="gramStart"/>
-      <w:r>
-        <w:rPr>
-          <w:sz w:val="28"/>
-          <w:szCs w:val="28"/>
-        </w:rPr>
-        <w:t>retirá-lo</w:t>
-      </w:r>
-      <w:proofErr w:type="gramEnd"/>
-      <w:r>
-        <w:rPr>
-          <w:sz w:val="28"/>
-          <w:szCs w:val="28"/>
-        </w:rPr>
-        <w:t xml:space="preserve"> do </w:t>
+        <w:t xml:space="preserve">-Quando o usuário clicar no link, crie uma aba nova para não retirá-lo do </w:t>
       </w:r>
       <w:r>
         <w:rPr>
@@ -1688,7 +1846,21 @@
           <w:sz w:val="28"/>
           <w:szCs w:val="28"/>
         </w:rPr>
-        <w:t>site.</w:t>
+        <w:t>site</w:t>
+      </w:r>
+      <w:r>
+        <w:rPr>
+          <w:sz w:val="28"/>
+          <w:szCs w:val="28"/>
+        </w:rPr>
+        <w:t>: target=”_blank”</w:t>
+      </w:r>
+      <w:r>
+        <w:rPr>
+          <w:sz w:val="28"/>
+          <w:szCs w:val="28"/>
+        </w:rPr>
+        <w:t>.</w:t>
       </w:r>
     </w:p>
     <w:p>
@@ -1774,7 +1946,6 @@
         </w:rPr>
         <w:t xml:space="preserve">design </w:t>
       </w:r>
-      <w:proofErr w:type="gramStart"/>
       <w:r>
         <w:rPr>
           <w:b/>
@@ -1784,7 +1955,6 @@
         </w:rPr>
         <w:t>UI/UX</w:t>
       </w:r>
-      <w:proofErr w:type="gramEnd"/>
       <w:r>
         <w:rPr>
           <w:sz w:val="28"/>
@@ -1836,12 +2006,14 @@
         <w:rPr>
           <w:sz w:val="28"/>
           <w:szCs w:val="28"/>
-        </w:rPr>
-      </w:pPr>
-      <w:r>
-        <w:rPr>
-          <w:sz w:val="28"/>
-          <w:szCs w:val="28"/>
+          <w:lang w:val="en-US"/>
+        </w:rPr>
+      </w:pPr>
+      <w:r>
+        <w:rPr>
+          <w:sz w:val="28"/>
+          <w:szCs w:val="28"/>
+          <w:lang w:val="en-US"/>
         </w:rPr>
         <w:t>-</w:t>
       </w:r>
@@ -1851,6 +2023,7 @@
           <w:bCs/>
           <w:sz w:val="28"/>
           <w:szCs w:val="28"/>
+          <w:lang w:val="en-US"/>
         </w:rPr>
         <w:t>Box Model CSS</w:t>
       </w:r>
@@ -1858,6 +2031,7 @@
         <w:rPr>
           <w:sz w:val="28"/>
           <w:szCs w:val="28"/>
+          <w:lang w:val="en-US"/>
         </w:rPr>
         <w:t>:</w:t>
       </w:r>
@@ -1865,6 +2039,7 @@
         <w:rPr>
           <w:sz w:val="28"/>
           <w:szCs w:val="28"/>
+          <w:lang w:val="en-US"/>
         </w:rPr>
         <w:t xml:space="preserve"> </w:t>
       </w:r>
@@ -1875,12 +2050,14 @@
         <w:rPr>
           <w:sz w:val="28"/>
           <w:szCs w:val="28"/>
-        </w:rPr>
-      </w:pPr>
-      <w:r>
-        <w:rPr>
-          <w:sz w:val="28"/>
-          <w:szCs w:val="28"/>
+          <w:lang w:val="en-US"/>
+        </w:rPr>
+      </w:pPr>
+      <w:r>
+        <w:rPr>
+          <w:sz w:val="28"/>
+          <w:szCs w:val="28"/>
+          <w:lang w:val="en-US"/>
         </w:rPr>
         <w:t>*</w:t>
       </w:r>
@@ -1888,6 +2065,7 @@
         <w:rPr>
           <w:sz w:val="28"/>
           <w:szCs w:val="28"/>
+          <w:lang w:val="en-US"/>
         </w:rPr>
         <w:t>Margin</w:t>
       </w:r>
@@ -1898,12 +2076,14 @@
         <w:rPr>
           <w:sz w:val="28"/>
           <w:szCs w:val="28"/>
-        </w:rPr>
-      </w:pPr>
-      <w:r>
-        <w:rPr>
-          <w:sz w:val="28"/>
-          <w:szCs w:val="28"/>
+          <w:lang w:val="en-US"/>
+        </w:rPr>
+      </w:pPr>
+      <w:r>
+        <w:rPr>
+          <w:sz w:val="28"/>
+          <w:szCs w:val="28"/>
+          <w:lang w:val="en-US"/>
         </w:rPr>
         <w:t>*</w:t>
       </w:r>
@@ -1911,6 +2091,7 @@
         <w:rPr>
           <w:sz w:val="28"/>
           <w:szCs w:val="28"/>
+          <w:lang w:val="en-US"/>
         </w:rPr>
         <w:t>Border</w:t>
       </w:r>
@@ -1921,12 +2102,14 @@
         <w:rPr>
           <w:sz w:val="28"/>
           <w:szCs w:val="28"/>
-        </w:rPr>
-      </w:pPr>
-      <w:r>
-        <w:rPr>
-          <w:sz w:val="28"/>
-          <w:szCs w:val="28"/>
+          <w:lang w:val="en-US"/>
+        </w:rPr>
+      </w:pPr>
+      <w:r>
+        <w:rPr>
+          <w:sz w:val="28"/>
+          <w:szCs w:val="28"/>
+          <w:lang w:val="en-US"/>
         </w:rPr>
         <w:t>*</w:t>
       </w:r>
@@ -1934,6 +2117,7 @@
         <w:rPr>
           <w:sz w:val="28"/>
           <w:szCs w:val="28"/>
+          <w:lang w:val="en-US"/>
         </w:rPr>
         <w:t>Padding</w:t>
       </w:r>
@@ -1952,6 +2136,13 @@
           <w:szCs w:val="28"/>
         </w:rPr>
         <w:t>*Content -&gt; height + width</w:t>
+      </w:r>
+      <w:r>
+        <w:rPr>
+          <w:sz w:val="28"/>
+          <w:szCs w:val="28"/>
+        </w:rPr>
+        <w:t>.</w:t>
       </w:r>
     </w:p>
     <w:p>
@@ -1992,6 +2183,13 @@
         </w:rPr>
         <w:tab/>
         <w:t>*Inspect -&gt; cores e fontes</w:t>
+      </w:r>
+      <w:r>
+        <w:rPr>
+          <w:sz w:val="28"/>
+          <w:szCs w:val="28"/>
+        </w:rPr>
+        <w:t>.</w:t>
       </w:r>
     </w:p>
     <w:p>
@@ -2023,23 +2221,7 @@
             <w:sz w:val="28"/>
             <w:szCs w:val="28"/>
           </w:rPr>
-          <w:t>API fontes Google gra</w:t>
-        </w:r>
-        <w:r>
-          <w:rPr>
-            <w:rStyle w:val="Hyperlink"/>
-            <w:sz w:val="28"/>
-            <w:szCs w:val="28"/>
-          </w:rPr>
-          <w:t>t</w:t>
-        </w:r>
-        <w:r>
-          <w:rPr>
-            <w:rStyle w:val="Hyperlink"/>
-            <w:sz w:val="28"/>
-            <w:szCs w:val="28"/>
-          </w:rPr>
-          <w:t>uitas</w:t>
+          <w:t>API fontes Google gratuitas</w:t>
         </w:r>
       </w:hyperlink>
     </w:p>
@@ -2056,7 +2238,28 @@
           <w:szCs w:val="28"/>
         </w:rPr>
         <w:tab/>
-        <w:t>*Copiar e colar o link embaixo do style.</w:t>
+        <w:t>*Copiar e colar o link embaixo d</w:t>
+      </w:r>
+      <w:r>
+        <w:rPr>
+          <w:sz w:val="28"/>
+          <w:szCs w:val="28"/>
+        </w:rPr>
+        <w:t>a tag</w:t>
+      </w:r>
+      <w:r>
+        <w:rPr>
+          <w:sz w:val="28"/>
+          <w:szCs w:val="28"/>
+        </w:rPr>
+        <w:t xml:space="preserve"> </w:t>
+      </w:r>
+      <w:r>
+        <w:rPr>
+          <w:sz w:val="28"/>
+          <w:szCs w:val="28"/>
+        </w:rPr>
+        <w:t>style ou @import no CSS.</w:t>
       </w:r>
     </w:p>
     <w:p>
@@ -2074,6 +2277,13 @@
         <w:tab/>
         <w:t>*sans-serif:  sem serif (sem tracejos específicos)</w:t>
       </w:r>
+      <w:r>
+        <w:rPr>
+          <w:sz w:val="28"/>
+          <w:szCs w:val="28"/>
+        </w:rPr>
+        <w:t>.</w:t>
+      </w:r>
     </w:p>
     <w:p>
       <w:pPr>
@@ -2134,26 +2344,179 @@
           <w:sz w:val="28"/>
           <w:szCs w:val="28"/>
         </w:rPr>
-        <w:t xml:space="preserve"> -&gt; </w:t>
-      </w:r>
-      <w:proofErr w:type="gramStart"/>
-      <w:r>
-        <w:rPr>
-          <w:sz w:val="28"/>
-          <w:szCs w:val="28"/>
-        </w:rPr>
-        <w:t>variável</w:t>
-      </w:r>
-      <w:proofErr w:type="gramEnd"/>
-      <w:r>
-        <w:rPr>
-          <w:sz w:val="28"/>
-          <w:szCs w:val="28"/>
+        <w:t xml:space="preserve"> -&gt; variável CSS</w:t>
+      </w:r>
+      <w:r>
+        <w:rPr>
+          <w:sz w:val="28"/>
+          <w:szCs w:val="28"/>
+        </w:rPr>
+        <w:t>.</w:t>
+      </w:r>
+    </w:p>
+    <w:p>
+      <w:pPr>
+        <w:rPr>
+          <w:sz w:val="28"/>
+          <w:szCs w:val="28"/>
+        </w:rPr>
+      </w:pPr>
+      <w:r>
+        <w:rPr>
+          <w:sz w:val="28"/>
+          <w:szCs w:val="28"/>
+        </w:rPr>
+        <w:t>-Feche as tags enquanto estiver trabalhando</w:t>
+      </w:r>
+      <w:r>
+        <w:rPr>
+          <w:sz w:val="28"/>
+          <w:szCs w:val="28"/>
+        </w:rPr>
+        <w:t xml:space="preserve"> nas seções do código</w:t>
+      </w:r>
+      <w:r>
+        <w:rPr>
+          <w:sz w:val="28"/>
+          <w:szCs w:val="28"/>
+        </w:rPr>
+        <w:t>.</w:t>
+      </w:r>
+    </w:p>
+    <w:p>
+      <w:pPr>
+        <w:rPr>
+          <w:sz w:val="28"/>
+          <w:szCs w:val="28"/>
+        </w:rPr>
+      </w:pPr>
+    </w:p>
+    <w:p>
+      <w:pPr>
+        <w:rPr>
+          <w:sz w:val="28"/>
+          <w:szCs w:val="28"/>
+          <w:lang w:val="en-US"/>
+        </w:rPr>
+      </w:pPr>
+      <w:r>
+        <w:rPr>
+          <w:sz w:val="28"/>
+          <w:szCs w:val="28"/>
+          <w:lang w:val="en-US"/>
+        </w:rPr>
+        <w:t>-</w:t>
+      </w:r>
+      <w:proofErr w:type="spellStart"/>
+      <w:r>
+        <w:fldChar w:fldCharType="begin"/>
+      </w:r>
+      <w:r>
+        <w:rPr>
+          <w:lang w:val="en-US"/>
+        </w:rPr>
+        <w:instrText xml:space="preserve"> HYPERLINK "https://bennettfeely.com/clippy" </w:instrText>
+      </w:r>
+      <w:r>
+        <w:fldChar w:fldCharType="separate"/>
+      </w:r>
+      <w:r>
+        <w:rPr>
+          <w:rStyle w:val="Hyperlink"/>
+          <w:sz w:val="28"/>
+          <w:szCs w:val="28"/>
+          <w:lang w:val="en-US"/>
+        </w:rPr>
+        <w:t>Clippy</w:t>
+      </w:r>
+      <w:proofErr w:type="spellEnd"/>
+      <w:r>
+        <w:rPr>
+          <w:rStyle w:val="Hyperlink"/>
+          <w:sz w:val="28"/>
+          <w:szCs w:val="28"/>
+          <w:lang w:val="en-US"/>
         </w:rPr>
         <w:t xml:space="preserve"> CSS</w:t>
       </w:r>
       <w:r>
         <w:rPr>
+          <w:rStyle w:val="Hyperlink"/>
+          <w:sz w:val="28"/>
+          <w:szCs w:val="28"/>
+        </w:rPr>
+        <w:fldChar w:fldCharType="end"/>
+      </w:r>
+    </w:p>
+    <w:p>
+      <w:pPr>
+        <w:rPr>
+          <w:sz w:val="28"/>
+          <w:szCs w:val="28"/>
+          <w:lang w:val="en-US"/>
+        </w:rPr>
+      </w:pPr>
+      <w:r>
+        <w:rPr>
+          <w:sz w:val="28"/>
+          <w:szCs w:val="28"/>
+          <w:lang w:val="en-US"/>
+        </w:rPr>
+        <w:t>-Layout CSS</w:t>
+      </w:r>
+      <w:r>
+        <w:rPr>
+          <w:sz w:val="28"/>
+          <w:szCs w:val="28"/>
+          <w:lang w:val="en-US"/>
+        </w:rPr>
+        <w:t xml:space="preserve"> – Header, Main, Section, Footer, etc.</w:t>
+      </w:r>
+    </w:p>
+    <w:p>
+      <w:pPr>
+        <w:rPr>
+          <w:sz w:val="28"/>
+          <w:szCs w:val="28"/>
+        </w:rPr>
+      </w:pPr>
+      <w:r>
+        <w:rPr>
+          <w:sz w:val="28"/>
+          <w:szCs w:val="28"/>
+        </w:rPr>
+        <w:t>-Tudo depende das suas soft skills</w:t>
+      </w:r>
+      <w:r>
+        <w:rPr>
+          <w:sz w:val="28"/>
+          <w:szCs w:val="28"/>
+        </w:rPr>
+        <w:t xml:space="preserve">, </w:t>
+      </w:r>
+      <w:r>
+        <w:rPr>
+          <w:sz w:val="28"/>
+          <w:szCs w:val="28"/>
+        </w:rPr>
+        <w:t>o professor</w:t>
+      </w:r>
+      <w:r>
+        <w:rPr>
+          <w:sz w:val="28"/>
+          <w:szCs w:val="28"/>
+        </w:rPr>
+        <w:t xml:space="preserve"> já trabalhava na área com menos desses conhecimentos</w:t>
+      </w:r>
+      <w:r>
+        <w:rPr>
+          <w:sz w:val="28"/>
+          <w:szCs w:val="28"/>
+        </w:rPr>
+        <w:t xml:space="preserve"> da aula</w:t>
+      </w:r>
+      <w:r>
+        <w:rPr>
           <w:sz w:val="28"/>
           <w:szCs w:val="28"/>
         </w:rPr>
@@ -2167,202 +2530,20 @@
           <w:szCs w:val="28"/>
         </w:rPr>
       </w:pPr>
-      <w:r>
-        <w:rPr>
-          <w:sz w:val="28"/>
-          <w:szCs w:val="28"/>
-        </w:rPr>
-        <w:t>-Feche as tags enquanto estiver trabalhando</w:t>
-      </w:r>
-      <w:r>
-        <w:rPr>
-          <w:sz w:val="28"/>
-          <w:szCs w:val="28"/>
-        </w:rPr>
-        <w:t xml:space="preserve"> nas seções do código</w:t>
-      </w:r>
-      <w:r>
-        <w:rPr>
-          <w:sz w:val="28"/>
-          <w:szCs w:val="28"/>
-        </w:rPr>
-        <w:t>.</w:t>
-      </w:r>
-    </w:p>
-    <w:p>
-      <w:pPr>
-        <w:rPr>
-          <w:sz w:val="28"/>
-          <w:szCs w:val="28"/>
-        </w:rPr>
-      </w:pPr>
-    </w:p>
-    <w:p>
-      <w:pPr>
-        <w:rPr>
-          <w:sz w:val="28"/>
-          <w:szCs w:val="28"/>
-        </w:rPr>
-      </w:pPr>
-      <w:r>
-        <w:rPr>
-          <w:sz w:val="28"/>
-          <w:szCs w:val="28"/>
-        </w:rPr>
-        <w:t>-</w:t>
-      </w:r>
-      <w:hyperlink r:id="rId7" w:history="1">
-        <w:r>
-          <w:rPr>
-            <w:rStyle w:val="Hyperlink"/>
-            <w:sz w:val="28"/>
-            <w:szCs w:val="28"/>
-          </w:rPr>
-          <w:t>Clippy C</w:t>
-        </w:r>
-        <w:r>
-          <w:rPr>
-            <w:rStyle w:val="Hyperlink"/>
-            <w:sz w:val="28"/>
-            <w:szCs w:val="28"/>
-          </w:rPr>
-          <w:t>S</w:t>
-        </w:r>
-        <w:r>
-          <w:rPr>
-            <w:rStyle w:val="Hyperlink"/>
-            <w:sz w:val="28"/>
-            <w:szCs w:val="28"/>
-          </w:rPr>
-          <w:t>S</w:t>
-        </w:r>
-      </w:hyperlink>
-      <w:r>
-        <w:rPr>
-          <w:sz w:val="28"/>
-          <w:szCs w:val="28"/>
-        </w:rPr>
-        <w:t xml:space="preserve"> </w:t>
-      </w:r>
-    </w:p>
-    <w:p>
-      <w:pPr>
-        <w:rPr>
-          <w:sz w:val="28"/>
-          <w:szCs w:val="28"/>
-        </w:rPr>
-      </w:pPr>
-      <w:r>
-        <w:rPr>
-          <w:sz w:val="28"/>
-          <w:szCs w:val="28"/>
-        </w:rPr>
-        <w:t>-Layout CSS</w:t>
-      </w:r>
-      <w:r>
-        <w:rPr>
-          <w:sz w:val="28"/>
-          <w:szCs w:val="28"/>
-        </w:rPr>
-        <w:t xml:space="preserve"> – Header, Main, Section, </w:t>
-      </w:r>
-      <w:proofErr w:type="gramStart"/>
-      <w:r>
-        <w:rPr>
-          <w:sz w:val="28"/>
-          <w:szCs w:val="28"/>
-        </w:rPr>
-        <w:t>Footer, etc.</w:t>
-      </w:r>
-      <w:proofErr w:type="gramEnd"/>
-    </w:p>
-    <w:p>
-      <w:pPr>
-        <w:rPr>
-          <w:sz w:val="28"/>
-          <w:szCs w:val="28"/>
-        </w:rPr>
-      </w:pPr>
-      <w:r>
-        <w:rPr>
-          <w:sz w:val="28"/>
-          <w:szCs w:val="28"/>
-        </w:rPr>
-        <w:t>-Tudo depende das suas soft skills</w:t>
-      </w:r>
-      <w:r>
-        <w:rPr>
-          <w:sz w:val="28"/>
-          <w:szCs w:val="28"/>
-        </w:rPr>
-        <w:t xml:space="preserve">, </w:t>
-      </w:r>
-      <w:r>
-        <w:rPr>
-          <w:sz w:val="28"/>
-          <w:szCs w:val="28"/>
-        </w:rPr>
-        <w:t>o professor</w:t>
-      </w:r>
-      <w:r>
-        <w:rPr>
-          <w:sz w:val="28"/>
-          <w:szCs w:val="28"/>
-        </w:rPr>
-        <w:t xml:space="preserve"> já trabalhava na área com menos desses conhecimentos</w:t>
-      </w:r>
-      <w:r>
-        <w:rPr>
-          <w:sz w:val="28"/>
-          <w:szCs w:val="28"/>
-        </w:rPr>
-        <w:t xml:space="preserve"> da aula</w:t>
-      </w:r>
-      <w:r>
-        <w:rPr>
-          <w:sz w:val="28"/>
-          <w:szCs w:val="28"/>
-        </w:rPr>
-        <w:t>.</w:t>
-      </w:r>
-    </w:p>
-    <w:p>
-      <w:pPr>
-        <w:rPr>
-          <w:sz w:val="28"/>
-          <w:szCs w:val="28"/>
-        </w:rPr>
-      </w:pPr>
-    </w:p>
-    <w:p>
-      <w:pPr>
-        <w:rPr>
-          <w:sz w:val="28"/>
-          <w:szCs w:val="28"/>
-        </w:rPr>
-      </w:pPr>
-      <w:r>
-        <w:rPr>
-          <w:sz w:val="28"/>
-          <w:szCs w:val="28"/>
-        </w:rPr>
-        <w:t>-</w:t>
-      </w:r>
-      <w:proofErr w:type="gramStart"/>
-      <w:r>
-        <w:rPr>
-          <w:sz w:val="28"/>
-          <w:szCs w:val="28"/>
-        </w:rPr>
-        <w:t>senha</w:t>
-      </w:r>
-      <w:proofErr w:type="gramEnd"/>
-      <w:r>
-        <w:rPr>
-          <w:sz w:val="28"/>
-          <w:szCs w:val="28"/>
-        </w:rPr>
-        <w:t xml:space="preserve">: </w:t>
+    </w:p>
+    <w:p>
+      <w:pPr>
+        <w:rPr>
+          <w:sz w:val="28"/>
+          <w:szCs w:val="28"/>
+        </w:rPr>
+      </w:pPr>
+      <w:r>
+        <w:rPr>
+          <w:sz w:val="28"/>
+          <w:szCs w:val="28"/>
+        </w:rPr>
+        <w:t xml:space="preserve">-senha: </w:t>
       </w:r>
       <w:r>
         <w:rPr>
@@ -2887,13 +3068,13 @@
     <w:name w:val="Normal"/>
     <w:qFormat/>
   </w:style>
-  <w:style w:type="character" w:default="1" w:styleId="Fontepargpadro">
+  <w:style w:type="character" w:default="1" w:styleId="DefaultParagraphFont">
     <w:name w:val="Default Paragraph Font"/>
     <w:uiPriority w:val="1"/>
     <w:semiHidden/>
     <w:unhideWhenUsed/>
   </w:style>
-  <w:style w:type="table" w:default="1" w:styleId="Tabelanormal">
+  <w:style w:type="table" w:default="1" w:styleId="TableNormal">
     <w:name w:val="Normal Table"/>
     <w:uiPriority w:val="99"/>
     <w:semiHidden/>
@@ -2908,13 +3089,13 @@
       </w:tblCellMar>
     </w:tblPr>
   </w:style>
-  <w:style w:type="numbering" w:default="1" w:styleId="Semlista">
+  <w:style w:type="numbering" w:default="1" w:styleId="NoList">
     <w:name w:val="No List"/>
     <w:uiPriority w:val="99"/>
     <w:semiHidden/>
     <w:unhideWhenUsed/>
   </w:style>
-  <w:style w:type="paragraph" w:styleId="PargrafodaLista">
+  <w:style w:type="paragraph" w:styleId="ListParagraph">
     <w:name w:val="List Paragraph"/>
     <w:basedOn w:val="Normal"/>
     <w:uiPriority w:val="34"/>
@@ -2927,12 +3108,12 @@
   </w:style>
   <w:style w:type="character" w:customStyle="1" w:styleId="notion-enable-hover">
     <w:name w:val="notion-enable-hover"/>
-    <w:basedOn w:val="Fontepargpadro"/>
+    <w:basedOn w:val="DefaultParagraphFont"/>
     <w:rsid w:val="002C398A"/>
   </w:style>
   <w:style w:type="character" w:styleId="Hyperlink">
     <w:name w:val="Hyperlink"/>
-    <w:basedOn w:val="Fontepargpadro"/>
+    <w:basedOn w:val="DefaultParagraphFont"/>
     <w:uiPriority w:val="99"/>
     <w:unhideWhenUsed/>
     <w:rsid w:val="00D45E60"/>
@@ -2941,9 +3122,9 @@
       <w:u w:val="single"/>
     </w:rPr>
   </w:style>
-  <w:style w:type="character" w:styleId="MenoPendente">
+  <w:style w:type="character" w:styleId="UnresolvedMention">
     <w:name w:val="Unresolved Mention"/>
-    <w:basedOn w:val="Fontepargpadro"/>
+    <w:basedOn w:val="DefaultParagraphFont"/>
     <w:uiPriority w:val="99"/>
     <w:semiHidden/>
     <w:unhideWhenUsed/>
@@ -2953,9 +3134,9 @@
       <w:shd w:val="clear" w:color="auto" w:fill="E1DFDD"/>
     </w:rPr>
   </w:style>
-  <w:style w:type="character" w:styleId="HiperlinkVisitado">
+  <w:style w:type="character" w:styleId="FollowedHyperlink">
     <w:name w:val="FollowedHyperlink"/>
-    <w:basedOn w:val="Fontepargpadro"/>
+    <w:basedOn w:val="DefaultParagraphFont"/>
     <w:uiPriority w:val="99"/>
     <w:semiHidden/>
     <w:unhideWhenUsed/>
